--- a/ExamenFinal/ExamenFinalDW2022.docx
+++ b/ExamenFinal/ExamenFinalDW2022.docx
@@ -1829,7 +1829,31 @@
           <w:sz w:val="28"/>
           <w:szCs w:val="28"/>
         </w:rPr>
-        <w:t>Usaría la función period para saber cuanto tiempo falta para una fecha y hora en específico y la función duration</w:t>
+        <w:t>Usaría la función period para saber cuanto tiempo falta para una fecha y hora en específico y la función du</w:t>
+      </w:r>
+      <w:r>
+        <w:rPr>
+          <w:rFonts w:ascii="Calibri Light" w:hAnsi="Calibri Light" w:cs="Calibri Light"/>
+          <w:sz w:val="28"/>
+          <w:szCs w:val="28"/>
+        </w:rPr>
+        <w:t>ration</w:t>
+      </w:r>
+      <w:r>
+        <w:rPr>
+          <w:rFonts w:ascii="Calibri Light" w:hAnsi="Calibri Light" w:cs="Calibri Light"/>
+          <w:sz w:val="28"/>
+          <w:szCs w:val="28"/>
+        </w:rPr>
+        <w:t xml:space="preserve"> lo usaría para calcular la cantidad de tiempo que tarda una persona en </w:t>
+      </w:r>
+      <w:r>
+        <w:rPr>
+          <w:rFonts w:ascii="Calibri Light" w:hAnsi="Calibri Light" w:cs="Calibri Light"/>
+          <w:sz w:val="28"/>
+          <w:szCs w:val="28"/>
+        </w:rPr>
+        <w:t>terminar una tarea.</w:t>
       </w:r>
     </w:p>
     <w:p>
@@ -1955,30 +1979,18 @@
           <w:rFonts w:ascii="Calibri Light" w:hAnsi="Calibri Light" w:cs="Calibri Light"/>
           <w:sz w:val="28"/>
           <w:szCs w:val="28"/>
-          <w:lang w:val="en-US"/>
-        </w:rPr>
-      </w:pPr>
-      <w:r>
-        <w:rPr>
-          <w:rFonts w:ascii="Calibri Light" w:hAnsi="Calibri Light" w:cs="Calibri Light"/>
-          <w:sz w:val="28"/>
-          <w:szCs w:val="28"/>
-          <w:lang w:val="en-US"/>
-        </w:rPr>
-        <w:t>d</w:t>
-      </w:r>
-    </w:p>
-    <w:p>
-      <w:pPr>
-        <w:pStyle w:val="ListParagraph"/>
-        <w:spacing w:after="0" w:line="240" w:lineRule="auto"/>
-        <w:rPr>
-          <w:rFonts w:ascii="Calibri Light" w:hAnsi="Calibri Light" w:cs="Calibri Light"/>
-          <w:sz w:val="28"/>
-          <w:szCs w:val="28"/>
-          <w:lang w:val="en-US"/>
-        </w:rPr>
-      </w:pPr>
+          <w:lang w:val="es-ES"/>
+        </w:rPr>
+      </w:pPr>
+      <w:r>
+        <w:rPr>
+          <w:rFonts w:ascii="Calibri Light" w:hAnsi="Calibri Light" w:cs="Calibri Light"/>
+          <w:sz w:val="28"/>
+          <w:szCs w:val="28"/>
+          <w:lang w:val="es-ES"/>
+        </w:rPr>
+        <w:t>Es cuando los datos faltantes son completamente aleatorios, por lo que la probabilidad de que un dato sea faltante es la misma para todos los demás datos. Los datos faltantes son completamente independientes y no están relacionados con ningún otro valor en el conjunto de datos.</w:t>
+      </w:r>
     </w:p>
     <w:p>
       <w:pPr>
@@ -2037,7 +2049,7 @@
           <w:sz w:val="28"/>
           <w:szCs w:val="28"/>
         </w:rPr>
-        <w:t>w</w:t>
+        <w:t>La imputación de la media ya que los datos faltantes son aleatorios, entonces el valor medio es el más probable.</w:t>
       </w:r>
     </w:p>
     <w:p>
@@ -2214,29 +2226,302 @@
           <w:rFonts w:ascii="Calibri Light" w:hAnsi="Calibri Light" w:cs="Calibri Light"/>
           <w:sz w:val="28"/>
           <w:szCs w:val="28"/>
+          <w:lang w:val="es-ES"/>
+        </w:rPr>
+      </w:pPr>
+      <w:r>
+        <w:rPr>
+          <w:rFonts w:ascii="Calibri Light" w:hAnsi="Calibri Light" w:cs="Calibri Light"/>
+          <w:sz w:val="28"/>
+          <w:szCs w:val="28"/>
+          <w:lang w:val="es-ES"/>
+        </w:rPr>
+        <w:t>B, ya que hay p</w:t>
+      </w:r>
+      <w:r>
+        <w:rPr>
+          <w:rFonts w:ascii="Calibri Light" w:hAnsi="Calibri Light" w:cs="Calibri Light"/>
+          <w:sz w:val="28"/>
+          <w:szCs w:val="28"/>
+          <w:lang w:val="es-ES"/>
+        </w:rPr>
+        <w:t xml:space="preserve">oca información en general, utilizando </w:t>
+      </w:r>
+      <w:proofErr w:type="spellStart"/>
+      <w:r>
+        <w:rPr>
+          <w:rFonts w:ascii="Calibri Light" w:hAnsi="Calibri Light" w:cs="Calibri Light"/>
+          <w:sz w:val="28"/>
+          <w:szCs w:val="28"/>
+          <w:lang w:val="es-ES"/>
+        </w:rPr>
+        <w:t>pairwise</w:t>
+      </w:r>
+      <w:proofErr w:type="spellEnd"/>
+      <w:r>
+        <w:rPr>
+          <w:rFonts w:ascii="Calibri Light" w:hAnsi="Calibri Light" w:cs="Calibri Light"/>
+          <w:sz w:val="28"/>
+          <w:szCs w:val="28"/>
+          <w:lang w:val="es-ES"/>
+        </w:rPr>
+        <w:t xml:space="preserve"> </w:t>
+      </w:r>
+      <w:proofErr w:type="spellStart"/>
+      <w:r>
+        <w:rPr>
+          <w:rFonts w:ascii="Calibri Light" w:hAnsi="Calibri Light" w:cs="Calibri Light"/>
+          <w:sz w:val="28"/>
+          <w:szCs w:val="28"/>
+          <w:lang w:val="es-ES"/>
+        </w:rPr>
+        <w:t>deletion</w:t>
+      </w:r>
+      <w:proofErr w:type="spellEnd"/>
+      <w:r>
+        <w:rPr>
+          <w:rFonts w:ascii="Calibri Light" w:hAnsi="Calibri Light" w:cs="Calibri Light"/>
+          <w:sz w:val="28"/>
+          <w:szCs w:val="28"/>
+          <w:lang w:val="es-ES"/>
+        </w:rPr>
+        <w:t xml:space="preserve"> no se eliminan muchos datos a comparación de la información que se cuenta.</w:t>
+      </w:r>
+    </w:p>
+    <w:p>
+      <w:pPr>
+        <w:pStyle w:val="ListParagraph"/>
+        <w:spacing w:after="0" w:line="240" w:lineRule="auto"/>
+        <w:rPr>
+          <w:rFonts w:ascii="Calibri Light" w:hAnsi="Calibri Light" w:cs="Calibri Light"/>
+          <w:sz w:val="28"/>
+          <w:szCs w:val="28"/>
+          <w:lang w:val="es-ES"/>
+        </w:rPr>
+      </w:pPr>
+    </w:p>
+    <w:p>
+      <w:pPr>
+        <w:pStyle w:val="ListParagraph"/>
+        <w:numPr>
+          <w:ilvl w:val="0"/>
+          <w:numId w:val="2"/>
+        </w:numPr>
+        <w:spacing w:after="0" w:line="240" w:lineRule="auto"/>
+        <w:rPr>
+          <w:rFonts w:ascii="Calibri Light" w:hAnsi="Calibri Light" w:cs="Calibri Light"/>
+          <w:b/>
+          <w:bCs/>
+          <w:sz w:val="28"/>
+          <w:szCs w:val="28"/>
           <w:lang w:val="en-US"/>
         </w:rPr>
       </w:pPr>
       <w:r>
         <w:rPr>
           <w:rFonts w:ascii="Calibri Light" w:hAnsi="Calibri Light" w:cs="Calibri Light"/>
+          <w:b/>
+          <w:bCs/>
+          <w:sz w:val="28"/>
+          <w:szCs w:val="28"/>
+        </w:rPr>
+        <w:lastRenderedPageBreak/>
+        <w:t>Usted se encuentra realizando un modelo sobre la capacidad necesaria que necesita para atender la demanda de transporte de un producto determinado. Se requiere que cumpla con el 90% de la demanda mensual. ¿Cúal de los siguientes métodos utilizaría para determinar con qué población de sus datos trabajar?</w:t>
+      </w:r>
+      <w:r>
+        <w:rPr>
+          <w:rFonts w:ascii="Calibri Light" w:hAnsi="Calibri Light" w:cs="Calibri Light"/>
+          <w:b/>
+          <w:bCs/>
+          <w:sz w:val="28"/>
+          <w:szCs w:val="28"/>
+        </w:rPr>
+        <w:t xml:space="preserve"> (6 pts)</w:t>
+      </w:r>
+    </w:p>
+    <w:p>
+      <w:pPr>
+        <w:pStyle w:val="ListParagraph"/>
+        <w:numPr>
+          <w:ilvl w:val="0"/>
+          <w:numId w:val="4"/>
+        </w:numPr>
+        <w:spacing w:after="0" w:line="240" w:lineRule="auto"/>
+        <w:rPr>
+          <w:rFonts w:ascii="Calibri Light" w:hAnsi="Calibri Light" w:cs="Calibri Light"/>
+          <w:b/>
+          <w:bCs/>
           <w:sz w:val="28"/>
           <w:szCs w:val="28"/>
           <w:lang w:val="en-US"/>
         </w:rPr>
-        <w:t>d</w:t>
-      </w:r>
-    </w:p>
-    <w:p>
-      <w:pPr>
-        <w:pStyle w:val="ListParagraph"/>
-        <w:spacing w:after="0" w:line="240" w:lineRule="auto"/>
-        <w:rPr>
-          <w:rFonts w:ascii="Calibri Light" w:hAnsi="Calibri Light" w:cs="Calibri Light"/>
+      </w:pPr>
+      <w:r>
+        <w:rPr>
+          <w:rFonts w:ascii="Calibri Light" w:hAnsi="Calibri Light" w:cs="Calibri Light"/>
+          <w:b/>
+          <w:bCs/>
           <w:sz w:val="28"/>
           <w:szCs w:val="28"/>
           <w:lang w:val="en-US"/>
         </w:rPr>
+        <w:t>listwise deletion.</w:t>
+      </w:r>
+    </w:p>
+    <w:p>
+      <w:pPr>
+        <w:pStyle w:val="ListParagraph"/>
+        <w:numPr>
+          <w:ilvl w:val="0"/>
+          <w:numId w:val="4"/>
+        </w:numPr>
+        <w:spacing w:after="0" w:line="240" w:lineRule="auto"/>
+        <w:rPr>
+          <w:rFonts w:ascii="Calibri Light" w:hAnsi="Calibri Light" w:cs="Calibri Light"/>
+          <w:b/>
+          <w:bCs/>
+          <w:sz w:val="28"/>
+          <w:szCs w:val="28"/>
+          <w:lang w:val="en-US"/>
+        </w:rPr>
+      </w:pPr>
+      <w:r>
+        <w:rPr>
+          <w:rFonts w:ascii="Calibri Light" w:hAnsi="Calibri Light" w:cs="Calibri Light"/>
+          <w:b/>
+          <w:bCs/>
+          <w:sz w:val="28"/>
+          <w:szCs w:val="28"/>
+          <w:lang w:val="en-US"/>
+        </w:rPr>
+        <w:t>pairwise deletion.</w:t>
+      </w:r>
+    </w:p>
+    <w:p>
+      <w:pPr>
+        <w:pStyle w:val="ListParagraph"/>
+        <w:numPr>
+          <w:ilvl w:val="0"/>
+          <w:numId w:val="4"/>
+        </w:numPr>
+        <w:spacing w:after="0" w:line="240" w:lineRule="auto"/>
+        <w:rPr>
+          <w:rFonts w:ascii="Calibri Light" w:hAnsi="Calibri Light" w:cs="Calibri Light"/>
+          <w:b/>
+          <w:bCs/>
+          <w:sz w:val="28"/>
+          <w:szCs w:val="28"/>
+          <w:lang w:val="en-US"/>
+        </w:rPr>
+      </w:pPr>
+      <w:r>
+        <w:rPr>
+          <w:rFonts w:ascii="Calibri Light" w:hAnsi="Calibri Light" w:cs="Calibri Light"/>
+          <w:b/>
+          <w:bCs/>
+          <w:sz w:val="28"/>
+          <w:szCs w:val="28"/>
+          <w:lang w:val="en-US"/>
+        </w:rPr>
+        <w:t>outliers cap via standard deviation.</w:t>
+      </w:r>
+    </w:p>
+    <w:p>
+      <w:pPr>
+        <w:pStyle w:val="ListParagraph"/>
+        <w:numPr>
+          <w:ilvl w:val="0"/>
+          <w:numId w:val="4"/>
+        </w:numPr>
+        <w:spacing w:after="0" w:line="240" w:lineRule="auto"/>
+        <w:rPr>
+          <w:rFonts w:ascii="Calibri Light" w:hAnsi="Calibri Light" w:cs="Calibri Light"/>
+          <w:b/>
+          <w:bCs/>
+          <w:sz w:val="28"/>
+          <w:szCs w:val="28"/>
+          <w:lang w:val="en-US"/>
+        </w:rPr>
+      </w:pPr>
+      <w:r>
+        <w:rPr>
+          <w:rFonts w:ascii="Calibri Light" w:hAnsi="Calibri Light" w:cs="Calibri Light"/>
+          <w:b/>
+          <w:bCs/>
+          <w:sz w:val="28"/>
+          <w:szCs w:val="28"/>
+          <w:lang w:val="en-US"/>
+        </w:rPr>
+        <w:t>outliers cap via percentile approach.</w:t>
+      </w:r>
+    </w:p>
+    <w:p>
+      <w:pPr>
+        <w:pStyle w:val="ListParagraph"/>
+        <w:numPr>
+          <w:ilvl w:val="0"/>
+          <w:numId w:val="4"/>
+        </w:numPr>
+        <w:spacing w:after="0" w:line="240" w:lineRule="auto"/>
+        <w:rPr>
+          <w:rFonts w:ascii="Calibri Light" w:hAnsi="Calibri Light" w:cs="Calibri Light"/>
+          <w:b/>
+          <w:bCs/>
+          <w:sz w:val="28"/>
+          <w:szCs w:val="28"/>
+        </w:rPr>
+      </w:pPr>
+      <w:r>
+        <w:rPr>
+          <w:rFonts w:ascii="Calibri Light" w:hAnsi="Calibri Light" w:cs="Calibri Light"/>
+          <w:b/>
+          <w:bCs/>
+          <w:sz w:val="28"/>
+          <w:szCs w:val="28"/>
+        </w:rPr>
+        <w:t>min-max scaling.</w:t>
+      </w:r>
+    </w:p>
+    <w:p>
+      <w:pPr>
+        <w:pStyle w:val="ListParagraph"/>
+        <w:numPr>
+          <w:ilvl w:val="0"/>
+          <w:numId w:val="1"/>
+        </w:numPr>
+        <w:spacing w:after="0" w:line="240" w:lineRule="auto"/>
+        <w:rPr>
+          <w:rFonts w:ascii="Calibri Light" w:hAnsi="Calibri Light" w:cs="Calibri Light"/>
+          <w:sz w:val="28"/>
+          <w:szCs w:val="28"/>
+        </w:rPr>
+      </w:pPr>
+      <w:r>
+        <w:rPr>
+          <w:rFonts w:ascii="Calibri Light" w:hAnsi="Calibri Light" w:cs="Calibri Light"/>
+          <w:sz w:val="28"/>
+          <w:szCs w:val="28"/>
+        </w:rPr>
+        <w:t xml:space="preserve">D, porque </w:t>
+      </w:r>
+      <w:r>
+        <w:rPr>
+          <w:rFonts w:ascii="Calibri Light" w:hAnsi="Calibri Light" w:cs="Calibri Light"/>
+          <w:sz w:val="28"/>
+          <w:szCs w:val="28"/>
+        </w:rPr>
+        <w:t>se tomaría más en cuenta el porcentaje de cumplimiento que se quiere lograr.</w:t>
+      </w:r>
+    </w:p>
+    <w:p>
+      <w:pPr>
+        <w:pStyle w:val="ListParagraph"/>
+        <w:spacing w:after="0" w:line="240" w:lineRule="auto"/>
+        <w:rPr>
+          <w:rFonts w:ascii="Calibri Light" w:hAnsi="Calibri Light" w:cs="Calibri Light"/>
+          <w:sz w:val="28"/>
+          <w:szCs w:val="28"/>
+        </w:rPr>
       </w:pPr>
     </w:p>
     <w:p>
@@ -2253,18 +2538,17 @@
           <w:bCs/>
           <w:sz w:val="28"/>
           <w:szCs w:val="28"/>
-          <w:lang w:val="en-US"/>
-        </w:rPr>
-      </w:pPr>
-      <w:r>
-        <w:rPr>
-          <w:rFonts w:ascii="Calibri Light" w:hAnsi="Calibri Light" w:cs="Calibri Light"/>
-          <w:b/>
-          <w:bCs/>
-          <w:sz w:val="28"/>
-          <w:szCs w:val="28"/>
-        </w:rPr>
-        <w:t>Usted se encuentra realizando un modelo sobre la capacidad necesaria que necesita para atender la demanda de transporte de un producto determinado. Se requiere que cumpla con el 90% de la demanda mensual. ¿Cúal de los siguientes métodos utilizaría para determinar con qué población de sus datos trabajar?</w:t>
+        </w:rPr>
+      </w:pPr>
+      <w:r>
+        <w:rPr>
+          <w:rFonts w:ascii="Calibri Light" w:hAnsi="Calibri Light" w:cs="Calibri Light"/>
+          <w:b/>
+          <w:bCs/>
+          <w:sz w:val="28"/>
+          <w:szCs w:val="28"/>
+        </w:rPr>
+        <w:t>¿En qué contexto de Machine Learning se recomienda utilizar Min Max Scaling?</w:t>
       </w:r>
       <w:r>
         <w:rPr>
@@ -2282,523 +2566,307 @@
         <w:pStyle w:val="ListParagraph"/>
         <w:numPr>
           <w:ilvl w:val="0"/>
-          <w:numId w:val="4"/>
-        </w:numPr>
-        <w:spacing w:after="0" w:line="240" w:lineRule="auto"/>
-        <w:rPr>
-          <w:rFonts w:ascii="Calibri Light" w:hAnsi="Calibri Light" w:cs="Calibri Light"/>
-          <w:b/>
-          <w:bCs/>
-          <w:sz w:val="28"/>
-          <w:szCs w:val="28"/>
-          <w:lang w:val="en-US"/>
-        </w:rPr>
-      </w:pPr>
-      <w:r>
-        <w:rPr>
-          <w:rFonts w:ascii="Calibri Light" w:hAnsi="Calibri Light" w:cs="Calibri Light"/>
-          <w:b/>
-          <w:bCs/>
-          <w:sz w:val="28"/>
-          <w:szCs w:val="28"/>
-          <w:lang w:val="en-US"/>
-        </w:rPr>
-        <w:t>listwise deletion.</w:t>
-      </w:r>
-    </w:p>
-    <w:p>
-      <w:pPr>
-        <w:pStyle w:val="ListParagraph"/>
-        <w:numPr>
-          <w:ilvl w:val="0"/>
-          <w:numId w:val="4"/>
-        </w:numPr>
-        <w:spacing w:after="0" w:line="240" w:lineRule="auto"/>
-        <w:rPr>
-          <w:rFonts w:ascii="Calibri Light" w:hAnsi="Calibri Light" w:cs="Calibri Light"/>
-          <w:b/>
-          <w:bCs/>
-          <w:sz w:val="28"/>
-          <w:szCs w:val="28"/>
-          <w:lang w:val="en-US"/>
-        </w:rPr>
-      </w:pPr>
-      <w:r>
-        <w:rPr>
-          <w:rFonts w:ascii="Calibri Light" w:hAnsi="Calibri Light" w:cs="Calibri Light"/>
-          <w:b/>
-          <w:bCs/>
-          <w:sz w:val="28"/>
-          <w:szCs w:val="28"/>
-          <w:lang w:val="en-US"/>
+          <w:numId w:val="1"/>
+        </w:numPr>
+        <w:spacing w:after="0" w:line="240" w:lineRule="auto"/>
+        <w:rPr>
+          <w:rFonts w:ascii="Calibri Light" w:hAnsi="Calibri Light" w:cs="Calibri Light"/>
+          <w:sz w:val="28"/>
+          <w:szCs w:val="28"/>
+        </w:rPr>
+      </w:pPr>
+      <w:r>
+        <w:rPr>
+          <w:rFonts w:ascii="Calibri Light" w:hAnsi="Calibri Light" w:cs="Calibri Light"/>
+          <w:sz w:val="28"/>
+          <w:szCs w:val="28"/>
+        </w:rPr>
+        <w:t>Cuando se necesita normalizar los datos para que estén dentro de un rango específico. Esto hace que mejore el rendimiento de los modelos al aumentar convergencia en el entrenamiento de los datos.</w:t>
+      </w:r>
+    </w:p>
+    <w:p>
+      <w:pPr>
+        <w:pStyle w:val="ListParagraph"/>
+        <w:spacing w:after="0" w:line="240" w:lineRule="auto"/>
+        <w:rPr>
+          <w:rFonts w:ascii="Calibri Light" w:hAnsi="Calibri Light" w:cs="Calibri Light"/>
+          <w:sz w:val="28"/>
+          <w:szCs w:val="28"/>
+        </w:rPr>
+      </w:pPr>
+    </w:p>
+    <w:p>
+      <w:pPr>
+        <w:pStyle w:val="ListParagraph"/>
+        <w:numPr>
+          <w:ilvl w:val="0"/>
+          <w:numId w:val="2"/>
+        </w:numPr>
+        <w:spacing w:after="0" w:line="240" w:lineRule="auto"/>
+        <w:rPr>
+          <w:rFonts w:ascii="Calibri Light" w:hAnsi="Calibri Light" w:cs="Calibri Light"/>
+          <w:b/>
+          <w:bCs/>
+          <w:sz w:val="28"/>
+          <w:szCs w:val="28"/>
+        </w:rPr>
+      </w:pPr>
+      <w:r>
+        <w:rPr>
+          <w:rFonts w:ascii="Calibri Light" w:hAnsi="Calibri Light" w:cs="Calibri Light"/>
+          <w:b/>
+          <w:bCs/>
+          <w:sz w:val="28"/>
+          <w:szCs w:val="28"/>
+        </w:rPr>
+        <w:t>Si encuentra que la distribución de sus datos tiene un comportamiento exponencial, ¿cúal técnica de normalización utilizaría para transformar los datos a una distribución normal?</w:t>
+      </w:r>
+      <w:r>
+        <w:rPr>
+          <w:rFonts w:ascii="Calibri Light" w:hAnsi="Calibri Light" w:cs="Calibri Light"/>
+          <w:b/>
+          <w:bCs/>
+          <w:sz w:val="28"/>
+          <w:szCs w:val="28"/>
+        </w:rPr>
+        <w:t xml:space="preserve"> (5 pts)</w:t>
+      </w:r>
+    </w:p>
+    <w:p>
+      <w:pPr>
+        <w:pStyle w:val="ListParagraph"/>
+        <w:numPr>
+          <w:ilvl w:val="0"/>
+          <w:numId w:val="1"/>
+        </w:numPr>
+        <w:spacing w:after="0" w:line="240" w:lineRule="auto"/>
+        <w:rPr>
+          <w:rFonts w:ascii="Calibri Light" w:hAnsi="Calibri Light" w:cs="Calibri Light"/>
+          <w:sz w:val="28"/>
+          <w:szCs w:val="28"/>
+        </w:rPr>
+      </w:pPr>
+      <w:r>
+        <w:rPr>
+          <w:rFonts w:ascii="Calibri Light" w:hAnsi="Calibri Light" w:cs="Calibri Light"/>
+          <w:sz w:val="28"/>
+          <w:szCs w:val="28"/>
+        </w:rPr>
+        <w:t>estandarización</w:t>
+      </w:r>
+    </w:p>
+    <w:p>
+      <w:pPr>
+        <w:pStyle w:val="ListParagraph"/>
+        <w:spacing w:after="0" w:line="240" w:lineRule="auto"/>
+        <w:rPr>
+          <w:rFonts w:ascii="Calibri Light" w:hAnsi="Calibri Light" w:cs="Calibri Light"/>
+          <w:sz w:val="28"/>
+          <w:szCs w:val="28"/>
+        </w:rPr>
+      </w:pPr>
+    </w:p>
+    <w:p>
+      <w:pPr>
+        <w:pStyle w:val="ListParagraph"/>
+        <w:numPr>
+          <w:ilvl w:val="0"/>
+          <w:numId w:val="2"/>
+        </w:numPr>
+        <w:spacing w:after="0" w:line="240" w:lineRule="auto"/>
+        <w:rPr>
+          <w:rFonts w:ascii="Calibri Light" w:hAnsi="Calibri Light" w:cs="Calibri Light"/>
+          <w:b/>
+          <w:bCs/>
+          <w:sz w:val="28"/>
+          <w:szCs w:val="28"/>
+        </w:rPr>
+      </w:pPr>
+      <w:r>
+        <w:rPr>
+          <w:rFonts w:ascii="Calibri Light" w:hAnsi="Calibri Light" w:cs="Calibri Light"/>
+          <w:b/>
+          <w:bCs/>
+          <w:sz w:val="28"/>
+          <w:szCs w:val="28"/>
+        </w:rPr>
+        <w:t>Si se tiene una variable categórica con tres niveles, cúantas variables dummy necesita para poder pasar la data a un modelo econométrico o de machine learning?</w:t>
+      </w:r>
+      <w:r>
+        <w:rPr>
+          <w:rFonts w:ascii="Calibri Light" w:hAnsi="Calibri Light" w:cs="Calibri Light"/>
+          <w:b/>
+          <w:bCs/>
+          <w:sz w:val="28"/>
+          <w:szCs w:val="28"/>
+        </w:rPr>
+        <w:t xml:space="preserve"> (5 pts)</w:t>
+      </w:r>
+    </w:p>
+    <w:p>
+      <w:pPr>
+        <w:pStyle w:val="ListParagraph"/>
+        <w:numPr>
+          <w:ilvl w:val="0"/>
+          <w:numId w:val="1"/>
+        </w:numPr>
+        <w:spacing w:after="0" w:line="240" w:lineRule="auto"/>
+        <w:rPr>
+          <w:rFonts w:ascii="Calibri Light" w:hAnsi="Calibri Light" w:cs="Calibri Light"/>
+          <w:sz w:val="28"/>
+          <w:szCs w:val="28"/>
+        </w:rPr>
+      </w:pPr>
+      <w:r>
+        <w:rPr>
+          <w:rFonts w:ascii="Calibri Light" w:hAnsi="Calibri Light" w:cs="Calibri Light"/>
+          <w:sz w:val="28"/>
+          <w:szCs w:val="28"/>
+        </w:rPr>
+        <w:t>Necesitaría 2 variables dummy</w:t>
+      </w:r>
+    </w:p>
+    <w:p>
+      <w:pPr>
+        <w:pStyle w:val="ListParagraph"/>
+        <w:spacing w:after="0" w:line="240" w:lineRule="auto"/>
+        <w:rPr>
+          <w:rFonts w:ascii="Calibri Light" w:hAnsi="Calibri Light" w:cs="Calibri Light"/>
+          <w:sz w:val="28"/>
+          <w:szCs w:val="28"/>
+        </w:rPr>
+      </w:pPr>
+    </w:p>
+    <w:p>
+      <w:pPr>
+        <w:pStyle w:val="ListParagraph"/>
+        <w:numPr>
+          <w:ilvl w:val="0"/>
+          <w:numId w:val="2"/>
+        </w:numPr>
+        <w:spacing w:after="0" w:line="240" w:lineRule="auto"/>
+        <w:rPr>
+          <w:rFonts w:ascii="Calibri Light" w:hAnsi="Calibri Light" w:cs="Calibri Light"/>
+          <w:b/>
+          <w:bCs/>
+          <w:sz w:val="28"/>
+          <w:szCs w:val="28"/>
+        </w:rPr>
+      </w:pPr>
+      <w:r>
+        <w:rPr>
+          <w:rFonts w:ascii="Calibri Light" w:hAnsi="Calibri Light" w:cs="Calibri Light"/>
+          <w:b/>
+          <w:bCs/>
+          <w:sz w:val="28"/>
+          <w:szCs w:val="28"/>
+        </w:rPr>
+        <w:t>¿En cuál contexto utilizamos one hot encoding?</w:t>
+      </w:r>
+      <w:r>
+        <w:rPr>
+          <w:rFonts w:ascii="Calibri Light" w:hAnsi="Calibri Light" w:cs="Calibri Light"/>
+          <w:b/>
+          <w:bCs/>
+          <w:sz w:val="28"/>
+          <w:szCs w:val="28"/>
+        </w:rPr>
+        <w:t xml:space="preserve"> (5 pts)</w:t>
+      </w:r>
+    </w:p>
+    <w:p>
+      <w:pPr>
+        <w:pStyle w:val="ListParagraph"/>
+        <w:numPr>
+          <w:ilvl w:val="0"/>
+          <w:numId w:val="1"/>
+        </w:numPr>
+        <w:spacing w:after="0" w:line="240" w:lineRule="auto"/>
+        <w:rPr>
+          <w:rFonts w:ascii="Calibri Light" w:hAnsi="Calibri Light" w:cs="Calibri Light"/>
+          <w:sz w:val="28"/>
+          <w:szCs w:val="28"/>
+        </w:rPr>
+      </w:pPr>
+      <w:r>
+        <w:rPr>
+          <w:rFonts w:ascii="Calibri Light" w:hAnsi="Calibri Light" w:cs="Calibri Light"/>
+          <w:sz w:val="28"/>
+          <w:szCs w:val="28"/>
+        </w:rPr>
+        <w:t>Se utiliza cuando se necesita representar datos categoricos de una manera que sea compatible con los algoritmos. Ayuda a transformar los datos categoricos en una matriz de datos en donde cada columna representa una categoría y cada fila un ejemplo.</w:t>
+      </w:r>
+    </w:p>
+    <w:p>
+      <w:pPr>
+        <w:pStyle w:val="ListParagraph"/>
+        <w:spacing w:after="0" w:line="240" w:lineRule="auto"/>
+        <w:rPr>
+          <w:rFonts w:ascii="Calibri Light" w:hAnsi="Calibri Light" w:cs="Calibri Light"/>
+          <w:sz w:val="28"/>
+          <w:szCs w:val="28"/>
+        </w:rPr>
+      </w:pPr>
+    </w:p>
+    <w:p>
+      <w:pPr>
+        <w:pStyle w:val="ListParagraph"/>
+        <w:numPr>
+          <w:ilvl w:val="0"/>
+          <w:numId w:val="2"/>
+        </w:numPr>
+        <w:spacing w:after="0" w:line="240" w:lineRule="auto"/>
+        <w:rPr>
+          <w:rFonts w:ascii="Calibri Light" w:hAnsi="Calibri Light" w:cs="Calibri Light"/>
+          <w:b/>
+          <w:bCs/>
+          <w:sz w:val="28"/>
+          <w:szCs w:val="28"/>
+        </w:rPr>
+      </w:pPr>
+      <w:r>
+        <w:rPr>
+          <w:rFonts w:ascii="Calibri Light" w:hAnsi="Calibri Light" w:cs="Calibri Light"/>
+          <w:b/>
+          <w:bCs/>
+          <w:sz w:val="28"/>
+          <w:szCs w:val="28"/>
+        </w:rPr>
+        <w:t>¿Qué es un n-gram?</w:t>
+      </w:r>
+      <w:r>
+        <w:rPr>
+          <w:rFonts w:ascii="Calibri Light" w:hAnsi="Calibri Light" w:cs="Calibri Light"/>
+          <w:b/>
+          <w:bCs/>
+          <w:sz w:val="28"/>
+          <w:szCs w:val="28"/>
+        </w:rPr>
+        <w:t xml:space="preserve"> (5 pts)</w:t>
+      </w:r>
+    </w:p>
+    <w:p>
+      <w:pPr>
+        <w:pStyle w:val="ListParagraph"/>
+        <w:numPr>
+          <w:ilvl w:val="0"/>
+          <w:numId w:val="1"/>
+        </w:numPr>
+        <w:spacing w:after="0" w:line="240" w:lineRule="auto"/>
+        <w:rPr>
+          <w:rFonts w:ascii="Calibri Light" w:hAnsi="Calibri Light" w:cs="Calibri Light"/>
+          <w:sz w:val="28"/>
+          <w:szCs w:val="28"/>
+        </w:rPr>
+      </w:pPr>
+      <w:r>
+        <w:rPr>
+          <w:rFonts w:ascii="Calibri Light" w:hAnsi="Calibri Light" w:cs="Calibri Light"/>
+          <w:sz w:val="28"/>
+          <w:szCs w:val="28"/>
         </w:rPr>
         <w:lastRenderedPageBreak/>
-        <w:t>pairwise deletion.</w:t>
-      </w:r>
-    </w:p>
-    <w:p>
-      <w:pPr>
-        <w:pStyle w:val="ListParagraph"/>
-        <w:numPr>
-          <w:ilvl w:val="0"/>
-          <w:numId w:val="4"/>
-        </w:numPr>
-        <w:spacing w:after="0" w:line="240" w:lineRule="auto"/>
-        <w:rPr>
-          <w:rFonts w:ascii="Calibri Light" w:hAnsi="Calibri Light" w:cs="Calibri Light"/>
-          <w:b/>
-          <w:bCs/>
-          <w:sz w:val="28"/>
-          <w:szCs w:val="28"/>
-          <w:lang w:val="en-US"/>
-        </w:rPr>
-      </w:pPr>
-      <w:r>
-        <w:rPr>
-          <w:rFonts w:ascii="Calibri Light" w:hAnsi="Calibri Light" w:cs="Calibri Light"/>
-          <w:b/>
-          <w:bCs/>
-          <w:sz w:val="28"/>
-          <w:szCs w:val="28"/>
-          <w:lang w:val="en-US"/>
-        </w:rPr>
-        <w:t>outliers cap via standard deviation.</w:t>
-      </w:r>
-    </w:p>
-    <w:p>
-      <w:pPr>
-        <w:pStyle w:val="ListParagraph"/>
-        <w:numPr>
-          <w:ilvl w:val="0"/>
-          <w:numId w:val="4"/>
-        </w:numPr>
-        <w:spacing w:after="0" w:line="240" w:lineRule="auto"/>
-        <w:rPr>
-          <w:rFonts w:ascii="Calibri Light" w:hAnsi="Calibri Light" w:cs="Calibri Light"/>
-          <w:b/>
-          <w:bCs/>
-          <w:sz w:val="28"/>
-          <w:szCs w:val="28"/>
-          <w:lang w:val="en-US"/>
-        </w:rPr>
-      </w:pPr>
-      <w:r>
-        <w:rPr>
-          <w:rFonts w:ascii="Calibri Light" w:hAnsi="Calibri Light" w:cs="Calibri Light"/>
-          <w:b/>
-          <w:bCs/>
-          <w:sz w:val="28"/>
-          <w:szCs w:val="28"/>
-          <w:lang w:val="en-US"/>
-        </w:rPr>
-        <w:t>outliers cap via percentile approach.</w:t>
-      </w:r>
-    </w:p>
-    <w:p>
-      <w:pPr>
-        <w:pStyle w:val="ListParagraph"/>
-        <w:numPr>
-          <w:ilvl w:val="0"/>
-          <w:numId w:val="4"/>
-        </w:numPr>
-        <w:spacing w:after="0" w:line="240" w:lineRule="auto"/>
-        <w:rPr>
-          <w:rFonts w:ascii="Calibri Light" w:hAnsi="Calibri Light" w:cs="Calibri Light"/>
-          <w:b/>
-          <w:bCs/>
-          <w:sz w:val="28"/>
-          <w:szCs w:val="28"/>
-        </w:rPr>
-      </w:pPr>
-      <w:r>
-        <w:rPr>
-          <w:rFonts w:ascii="Calibri Light" w:hAnsi="Calibri Light" w:cs="Calibri Light"/>
-          <w:b/>
-          <w:bCs/>
-          <w:sz w:val="28"/>
-          <w:szCs w:val="28"/>
-        </w:rPr>
-        <w:t>min-max scaling.</w:t>
-      </w:r>
-    </w:p>
-    <w:p>
-      <w:pPr>
-        <w:pStyle w:val="ListParagraph"/>
-        <w:numPr>
-          <w:ilvl w:val="0"/>
-          <w:numId w:val="1"/>
-        </w:numPr>
-        <w:spacing w:after="0" w:line="240" w:lineRule="auto"/>
-        <w:rPr>
-          <w:rFonts w:ascii="Calibri Light" w:hAnsi="Calibri Light" w:cs="Calibri Light"/>
-          <w:sz w:val="28"/>
-          <w:szCs w:val="28"/>
-        </w:rPr>
-      </w:pPr>
-      <w:r>
-        <w:rPr>
-          <w:rFonts w:ascii="Calibri Light" w:hAnsi="Calibri Light" w:cs="Calibri Light"/>
-          <w:sz w:val="28"/>
-          <w:szCs w:val="28"/>
-        </w:rPr>
-        <w:t>d</w:t>
-      </w:r>
-    </w:p>
-    <w:p>
-      <w:pPr>
-        <w:pStyle w:val="ListParagraph"/>
-        <w:spacing w:after="0" w:line="240" w:lineRule="auto"/>
-        <w:rPr>
-          <w:rFonts w:ascii="Calibri Light" w:hAnsi="Calibri Light" w:cs="Calibri Light"/>
-          <w:sz w:val="28"/>
-          <w:szCs w:val="28"/>
-        </w:rPr>
-      </w:pPr>
-    </w:p>
-    <w:p>
-      <w:pPr>
-        <w:pStyle w:val="ListParagraph"/>
-        <w:numPr>
-          <w:ilvl w:val="0"/>
-          <w:numId w:val="2"/>
-        </w:numPr>
-        <w:spacing w:after="0" w:line="240" w:lineRule="auto"/>
-        <w:rPr>
-          <w:rFonts w:ascii="Calibri Light" w:hAnsi="Calibri Light" w:cs="Calibri Light"/>
-          <w:sz w:val="28"/>
-          <w:szCs w:val="28"/>
-        </w:rPr>
-      </w:pPr>
-      <w:r>
-        <w:rPr>
-          <w:rFonts w:ascii="Calibri Light" w:hAnsi="Calibri Light" w:cs="Calibri Light"/>
-          <w:sz w:val="28"/>
-          <w:szCs w:val="28"/>
-        </w:rPr>
-        <w:t>¿En qué contexto de Machine Learning se recomienda utilizar Min Max Scaling?</w:t>
-      </w:r>
-      <w:r>
-        <w:rPr>
-          <w:rFonts w:ascii="Calibri Light" w:hAnsi="Calibri Light" w:cs="Calibri Light"/>
-          <w:sz w:val="28"/>
-          <w:szCs w:val="28"/>
-        </w:rPr>
-        <w:t xml:space="preserve"> </w:t>
-      </w:r>
-      <w:r>
-        <w:rPr>
-          <w:rFonts w:ascii="Calibri Light" w:hAnsi="Calibri Light" w:cs="Calibri Light"/>
-          <w:sz w:val="28"/>
-          <w:szCs w:val="28"/>
-        </w:rPr>
-        <w:t>(6 pts)</w:t>
-      </w:r>
-    </w:p>
-    <w:p>
-      <w:pPr>
-        <w:pStyle w:val="ListParagraph"/>
-        <w:numPr>
-          <w:ilvl w:val="0"/>
-          <w:numId w:val="1"/>
-        </w:numPr>
-        <w:spacing w:after="0" w:line="240" w:lineRule="auto"/>
-        <w:rPr>
-          <w:rFonts w:ascii="Calibri Light" w:hAnsi="Calibri Light" w:cs="Calibri Light"/>
-          <w:sz w:val="28"/>
-          <w:szCs w:val="28"/>
-        </w:rPr>
-      </w:pPr>
-      <w:r>
-        <w:rPr>
-          <w:rFonts w:ascii="Calibri Light" w:hAnsi="Calibri Light" w:cs="Calibri Light"/>
-          <w:sz w:val="28"/>
-          <w:szCs w:val="28"/>
-        </w:rPr>
-        <w:t>d</w:t>
-      </w:r>
-    </w:p>
-    <w:p>
-      <w:pPr>
-        <w:pStyle w:val="ListParagraph"/>
-        <w:spacing w:after="0" w:line="240" w:lineRule="auto"/>
-        <w:rPr>
-          <w:rFonts w:ascii="Calibri Light" w:hAnsi="Calibri Light" w:cs="Calibri Light"/>
-          <w:sz w:val="28"/>
-          <w:szCs w:val="28"/>
-        </w:rPr>
-      </w:pPr>
-    </w:p>
-    <w:p>
-      <w:pPr>
-        <w:pStyle w:val="ListParagraph"/>
-        <w:numPr>
-          <w:ilvl w:val="0"/>
-          <w:numId w:val="2"/>
-        </w:numPr>
-        <w:spacing w:after="0" w:line="240" w:lineRule="auto"/>
-        <w:rPr>
-          <w:rFonts w:ascii="Calibri Light" w:hAnsi="Calibri Light" w:cs="Calibri Light"/>
-          <w:b/>
-          <w:bCs/>
-          <w:sz w:val="28"/>
-          <w:szCs w:val="28"/>
-        </w:rPr>
-      </w:pPr>
-      <w:r>
-        <w:rPr>
-          <w:rFonts w:ascii="Calibri Light" w:hAnsi="Calibri Light" w:cs="Calibri Light"/>
-          <w:b/>
-          <w:bCs/>
-          <w:sz w:val="28"/>
-          <w:szCs w:val="28"/>
-        </w:rPr>
-        <w:t>Si encuentra que la distribución de sus datos tiene un comportamiento exponencial, ¿cúal técnica de normalización utilizaría para transformar los datos a una distribución normal?</w:t>
-      </w:r>
-      <w:r>
-        <w:rPr>
-          <w:rFonts w:ascii="Calibri Light" w:hAnsi="Calibri Light" w:cs="Calibri Light"/>
-          <w:b/>
-          <w:bCs/>
-          <w:sz w:val="28"/>
-          <w:szCs w:val="28"/>
-        </w:rPr>
-        <w:t xml:space="preserve"> (5 pts)</w:t>
-      </w:r>
-    </w:p>
-    <w:p>
-      <w:pPr>
-        <w:pStyle w:val="ListParagraph"/>
-        <w:numPr>
-          <w:ilvl w:val="0"/>
-          <w:numId w:val="1"/>
-        </w:numPr>
-        <w:spacing w:after="0" w:line="240" w:lineRule="auto"/>
-        <w:rPr>
-          <w:rFonts w:ascii="Calibri Light" w:hAnsi="Calibri Light" w:cs="Calibri Light"/>
-          <w:sz w:val="28"/>
-          <w:szCs w:val="28"/>
-        </w:rPr>
-      </w:pPr>
-      <w:r>
-        <w:rPr>
-          <w:rFonts w:ascii="Calibri Light" w:hAnsi="Calibri Light" w:cs="Calibri Light"/>
-          <w:sz w:val="28"/>
-          <w:szCs w:val="28"/>
-        </w:rPr>
-        <w:t>e</w:t>
-      </w:r>
-    </w:p>
-    <w:p>
-      <w:pPr>
-        <w:pStyle w:val="ListParagraph"/>
-        <w:spacing w:after="0" w:line="240" w:lineRule="auto"/>
-        <w:rPr>
-          <w:rFonts w:ascii="Calibri Light" w:hAnsi="Calibri Light" w:cs="Calibri Light"/>
-          <w:sz w:val="28"/>
-          <w:szCs w:val="28"/>
-        </w:rPr>
-      </w:pPr>
-    </w:p>
-    <w:p>
-      <w:pPr>
-        <w:pStyle w:val="ListParagraph"/>
-        <w:numPr>
-          <w:ilvl w:val="0"/>
-          <w:numId w:val="2"/>
-        </w:numPr>
-        <w:spacing w:after="0" w:line="240" w:lineRule="auto"/>
-        <w:rPr>
-          <w:rFonts w:ascii="Calibri Light" w:hAnsi="Calibri Light" w:cs="Calibri Light"/>
-          <w:b/>
-          <w:bCs/>
-          <w:sz w:val="28"/>
-          <w:szCs w:val="28"/>
-        </w:rPr>
-      </w:pPr>
-      <w:r>
-        <w:rPr>
-          <w:rFonts w:ascii="Calibri Light" w:hAnsi="Calibri Light" w:cs="Calibri Light"/>
-          <w:b/>
-          <w:bCs/>
-          <w:sz w:val="28"/>
-          <w:szCs w:val="28"/>
-        </w:rPr>
-        <w:t>Si se tiene una variable categórica con tres niveles, cúantas variables dummy necesita para poder pasar la data a un modelo econométrico o de machine learning?</w:t>
-      </w:r>
-      <w:r>
-        <w:rPr>
-          <w:rFonts w:ascii="Calibri Light" w:hAnsi="Calibri Light" w:cs="Calibri Light"/>
-          <w:b/>
-          <w:bCs/>
-          <w:sz w:val="28"/>
-          <w:szCs w:val="28"/>
-        </w:rPr>
-        <w:t xml:space="preserve"> (5 pts)</w:t>
-      </w:r>
-    </w:p>
-    <w:p>
-      <w:pPr>
-        <w:pStyle w:val="ListParagraph"/>
-        <w:numPr>
-          <w:ilvl w:val="0"/>
-          <w:numId w:val="1"/>
-        </w:numPr>
-        <w:spacing w:after="0" w:line="240" w:lineRule="auto"/>
-        <w:rPr>
-          <w:rFonts w:ascii="Calibri Light" w:hAnsi="Calibri Light" w:cs="Calibri Light"/>
-          <w:sz w:val="28"/>
-          <w:szCs w:val="28"/>
-        </w:rPr>
-      </w:pPr>
-      <w:r>
-        <w:rPr>
-          <w:rFonts w:ascii="Calibri Light" w:hAnsi="Calibri Light" w:cs="Calibri Light"/>
-          <w:sz w:val="28"/>
-          <w:szCs w:val="28"/>
-        </w:rPr>
-        <w:t>w</w:t>
-      </w:r>
-    </w:p>
-    <w:p>
-      <w:pPr>
-        <w:pStyle w:val="ListParagraph"/>
-        <w:spacing w:after="0" w:line="240" w:lineRule="auto"/>
-        <w:rPr>
-          <w:rFonts w:ascii="Calibri Light" w:hAnsi="Calibri Light" w:cs="Calibri Light"/>
-          <w:sz w:val="28"/>
-          <w:szCs w:val="28"/>
-        </w:rPr>
-      </w:pPr>
-    </w:p>
-    <w:p>
-      <w:pPr>
-        <w:pStyle w:val="ListParagraph"/>
-        <w:numPr>
-          <w:ilvl w:val="0"/>
-          <w:numId w:val="2"/>
-        </w:numPr>
-        <w:spacing w:after="0" w:line="240" w:lineRule="auto"/>
-        <w:rPr>
-          <w:rFonts w:ascii="Calibri Light" w:hAnsi="Calibri Light" w:cs="Calibri Light"/>
-          <w:b/>
-          <w:bCs/>
-          <w:sz w:val="28"/>
-          <w:szCs w:val="28"/>
-        </w:rPr>
-      </w:pPr>
-      <w:r>
-        <w:rPr>
-          <w:rFonts w:ascii="Calibri Light" w:hAnsi="Calibri Light" w:cs="Calibri Light"/>
-          <w:b/>
-          <w:bCs/>
-          <w:sz w:val="28"/>
-          <w:szCs w:val="28"/>
-        </w:rPr>
-        <w:t>¿En cuál contexto utilizamos one hot encoding?</w:t>
-      </w:r>
-      <w:r>
-        <w:rPr>
-          <w:rFonts w:ascii="Calibri Light" w:hAnsi="Calibri Light" w:cs="Calibri Light"/>
-          <w:b/>
-          <w:bCs/>
-          <w:sz w:val="28"/>
-          <w:szCs w:val="28"/>
-        </w:rPr>
-        <w:t xml:space="preserve"> (5 pts)</w:t>
-      </w:r>
-    </w:p>
-    <w:p>
-      <w:pPr>
-        <w:pStyle w:val="ListParagraph"/>
-        <w:numPr>
-          <w:ilvl w:val="0"/>
-          <w:numId w:val="1"/>
-        </w:numPr>
-        <w:spacing w:after="0" w:line="240" w:lineRule="auto"/>
-        <w:rPr>
-          <w:rFonts w:ascii="Calibri Light" w:hAnsi="Calibri Light" w:cs="Calibri Light"/>
-          <w:sz w:val="28"/>
-          <w:szCs w:val="28"/>
-        </w:rPr>
-      </w:pPr>
-      <w:r>
-        <w:rPr>
-          <w:rFonts w:ascii="Calibri Light" w:hAnsi="Calibri Light" w:cs="Calibri Light"/>
-          <w:sz w:val="28"/>
-          <w:szCs w:val="28"/>
-        </w:rPr>
-        <w:t>e</w:t>
-      </w:r>
-    </w:p>
-    <w:p>
-      <w:pPr>
-        <w:pStyle w:val="ListParagraph"/>
-        <w:spacing w:after="0" w:line="240" w:lineRule="auto"/>
-        <w:rPr>
-          <w:rFonts w:ascii="Calibri Light" w:hAnsi="Calibri Light" w:cs="Calibri Light"/>
-          <w:sz w:val="28"/>
-          <w:szCs w:val="28"/>
-        </w:rPr>
-      </w:pPr>
-    </w:p>
-    <w:p>
-      <w:pPr>
-        <w:pStyle w:val="ListParagraph"/>
-        <w:numPr>
-          <w:ilvl w:val="0"/>
-          <w:numId w:val="2"/>
-        </w:numPr>
-        <w:spacing w:after="0" w:line="240" w:lineRule="auto"/>
-        <w:rPr>
-          <w:rFonts w:ascii="Calibri Light" w:hAnsi="Calibri Light" w:cs="Calibri Light"/>
-          <w:b/>
-          <w:bCs/>
-          <w:sz w:val="28"/>
-          <w:szCs w:val="28"/>
-        </w:rPr>
-      </w:pPr>
-      <w:r>
-        <w:rPr>
-          <w:rFonts w:ascii="Calibri Light" w:hAnsi="Calibri Light" w:cs="Calibri Light"/>
-          <w:b/>
-          <w:bCs/>
-          <w:sz w:val="28"/>
-          <w:szCs w:val="28"/>
-        </w:rPr>
-        <w:t>¿Qué es un n-gram?</w:t>
-      </w:r>
-      <w:r>
-        <w:rPr>
-          <w:rFonts w:ascii="Calibri Light" w:hAnsi="Calibri Light" w:cs="Calibri Light"/>
-          <w:b/>
-          <w:bCs/>
-          <w:sz w:val="28"/>
-          <w:szCs w:val="28"/>
-        </w:rPr>
-        <w:t xml:space="preserve"> (5 pts)</w:t>
-      </w:r>
-    </w:p>
-    <w:p>
-      <w:pPr>
-        <w:pStyle w:val="ListParagraph"/>
-        <w:numPr>
-          <w:ilvl w:val="0"/>
-          <w:numId w:val="1"/>
-        </w:numPr>
-        <w:spacing w:after="0" w:line="240" w:lineRule="auto"/>
-        <w:rPr>
-          <w:rFonts w:ascii="Calibri Light" w:hAnsi="Calibri Light" w:cs="Calibri Light"/>
-          <w:sz w:val="28"/>
-          <w:szCs w:val="28"/>
-        </w:rPr>
-      </w:pPr>
-      <w:r>
-        <w:rPr>
-          <w:rFonts w:ascii="Calibri Light" w:hAnsi="Calibri Light" w:cs="Calibri Light"/>
-          <w:sz w:val="28"/>
-          <w:szCs w:val="28"/>
-        </w:rPr>
-        <w:t>s</w:t>
+        <w:t>En un conjunto de n caracteres consecutivos, n es usualmente considerado un número. Según el número n es la cantidad de caracteres consecutivos encadenados en un corpus.</w:t>
       </w:r>
     </w:p>
     <w:p>
@@ -2892,7 +2960,7 @@
           <w:szCs w:val="28"/>
           <w:lang w:val="en-US"/>
         </w:rPr>
-        <w:t>___ JOIN</w:t>
+        <w:t>_</w:t>
       </w:r>
       <w:r>
         <w:rPr>
@@ -2903,7 +2971,7 @@
           <w:szCs w:val="28"/>
           <w:lang w:val="en-US"/>
         </w:rPr>
-        <w:t xml:space="preserve"> B ON A.KEY = B.KEY</w:t>
+        <w:t>LEFT</w:t>
       </w:r>
       <w:r>
         <w:rPr>
@@ -2914,7 +2982,51 @@
           <w:szCs w:val="28"/>
           <w:lang w:val="en-US"/>
         </w:rPr>
-        <w:t xml:space="preserve"> ________________</w:t>
+        <w:t>__ JOIN</w:t>
+      </w:r>
+      <w:r>
+        <w:rPr>
+          <w:rFonts w:ascii="Calibri Light" w:hAnsi="Calibri Light" w:cs="Calibri Light"/>
+          <w:i/>
+          <w:iCs/>
+          <w:sz w:val="28"/>
+          <w:szCs w:val="28"/>
+          <w:lang w:val="en-US"/>
+        </w:rPr>
+        <w:t xml:space="preserve"> B ON A.KEY = B.KEY</w:t>
+      </w:r>
+      <w:r>
+        <w:rPr>
+          <w:rFonts w:ascii="Calibri Light" w:hAnsi="Calibri Light" w:cs="Calibri Light"/>
+          <w:i/>
+          <w:iCs/>
+          <w:sz w:val="28"/>
+          <w:szCs w:val="28"/>
+          <w:lang w:val="en-US"/>
+        </w:rPr>
+        <w:t xml:space="preserve"> ___</w:t>
+      </w:r>
+      <w:r>
+        <w:rPr>
+          <w:rFonts w:ascii="Calibri Light" w:hAnsi="Calibri Light" w:cs="Calibri Light"/>
+          <w:i/>
+          <w:iCs/>
+          <w:sz w:val="28"/>
+          <w:szCs w:val="28"/>
+          <w:lang w:val="en-US"/>
+        </w:rPr>
+        <w:t>IS NULL</w:t>
+      </w:r>
+      <w:r>
+        <w:rPr>
+          <w:rFonts w:ascii="Calibri Light" w:hAnsi="Calibri Light" w:cs="Calibri Light"/>
+          <w:i/>
+          <w:iCs/>
+          <w:sz w:val="28"/>
+          <w:szCs w:val="28"/>
+          <w:lang w:val="en-US"/>
+        </w:rPr>
+        <w:t>_____________</w:t>
       </w:r>
     </w:p>
     <w:p>
